--- a/lab2/lab2.docx
+++ b/lab2/lab2.docx
@@ -39,8 +39,19 @@
           <w:sz w:val="28"/>
           <w:szCs w:val="28"/>
         </w:rPr>
-        <w:t xml:space="preserve"> Федеральное государственное автономное образовательное учреждение высшего профессионального образования </w:t>
-      </w:r>
+        <w:t xml:space="preserve"> Федеральное государственное автономное образовательное учреждение высшег</w:t>
+      </w:r>
+      <w:r>
+        <w:rPr>
+          <w:rFonts w:ascii="Times New Roman" w:hAnsi="Times New Roman" w:cs="Times New Roman"/>
+          <w:color w:val="000000" w:themeColor="text1"/>
+          <w:sz w:val="28"/>
+          <w:szCs w:val="28"/>
+        </w:rPr>
+        <w:t>о профессионального образования</w:t>
+      </w:r>
+      <w:bookmarkStart w:id="0" w:name="_GoBack"/>
+      <w:bookmarkEnd w:id="0"/>
     </w:p>
     <w:p>
       <w:pPr>
@@ -105,51 +116,7 @@
           <w:sz w:val="28"/>
           <w:szCs w:val="28"/>
         </w:rPr>
-        <w:t>Кафедра №42 (</w:t>
-      </w:r>
-      <w:proofErr w:type="spellStart"/>
-      <w:r>
-        <w:rPr>
-          <w:rFonts w:ascii="Times New Roman" w:hAnsi="Times New Roman" w:cs="Times New Roman"/>
-          <w:b/>
-          <w:color w:val="000000" w:themeColor="text1"/>
-          <w:sz w:val="28"/>
-          <w:szCs w:val="28"/>
-        </w:rPr>
-        <w:t>криптологии</w:t>
-      </w:r>
-      <w:proofErr w:type="spellEnd"/>
-      <w:r>
-        <w:rPr>
-          <w:rFonts w:ascii="Times New Roman" w:hAnsi="Times New Roman" w:cs="Times New Roman"/>
-          <w:b/>
-          <w:color w:val="000000" w:themeColor="text1"/>
-          <w:sz w:val="28"/>
-          <w:szCs w:val="28"/>
-        </w:rPr>
-        <w:t xml:space="preserve"> и </w:t>
-      </w:r>
-      <w:proofErr w:type="spellStart"/>
-      <w:r>
-        <w:rPr>
-          <w:rFonts w:ascii="Times New Roman" w:hAnsi="Times New Roman" w:cs="Times New Roman"/>
-          <w:b/>
-          <w:color w:val="000000" w:themeColor="text1"/>
-          <w:sz w:val="28"/>
-          <w:szCs w:val="28"/>
-        </w:rPr>
-        <w:t>кибербезопасности</w:t>
-      </w:r>
-      <w:proofErr w:type="spellEnd"/>
-      <w:r>
-        <w:rPr>
-          <w:rFonts w:ascii="Times New Roman" w:hAnsi="Times New Roman" w:cs="Times New Roman"/>
-          <w:b/>
-          <w:color w:val="000000" w:themeColor="text1"/>
-          <w:sz w:val="28"/>
-          <w:szCs w:val="28"/>
-        </w:rPr>
-        <w:t>)</w:t>
+        <w:t>Кафедра №42 (криптологии и кибербезопасности)</w:t>
       </w:r>
     </w:p>
     <w:p>
@@ -276,7 +243,6 @@
         </w:rPr>
         <w:t xml:space="preserve">. Технология </w:t>
       </w:r>
-      <w:proofErr w:type="spellStart"/>
       <w:r>
         <w:rPr>
           <w:rFonts w:ascii="Times New Roman" w:hAnsi="Times New Roman" w:cs="Times New Roman"/>
@@ -287,7 +253,6 @@
         </w:rPr>
         <w:t>OpenMP</w:t>
       </w:r>
-      <w:proofErr w:type="spellEnd"/>
       <w:r>
         <w:rPr>
           <w:rFonts w:ascii="Times New Roman" w:hAnsi="Times New Roman" w:cs="Times New Roman"/>
@@ -820,7 +785,7 @@
           <w:rFonts w:ascii="Times New Roman" w:hAnsi="Times New Roman" w:cs="Times New Roman"/>
         </w:rPr>
       </w:pPr>
-      <w:bookmarkStart w:id="0" w:name="_Toc83734170"/>
+      <w:bookmarkStart w:id="1" w:name="_Toc83734170"/>
       <w:r>
         <w:rPr>
           <w:rFonts w:ascii="Times New Roman" w:hAnsi="Times New Roman" w:cs="Times New Roman"/>
@@ -828,7 +793,7 @@
         <w:lastRenderedPageBreak/>
         <w:t>Используемая рабочая среда</w:t>
       </w:r>
-      <w:bookmarkEnd w:id="0"/>
+      <w:bookmarkEnd w:id="1"/>
     </w:p>
     <w:p>
       <w:pPr>
@@ -941,7 +906,6 @@
         </w:rPr>
         <w:t xml:space="preserve">) </w:t>
       </w:r>
-      <w:proofErr w:type="spellStart"/>
       <w:r>
         <w:rPr>
           <w:rFonts w:ascii="Times New Roman" w:hAnsi="Times New Roman" w:cs="Times New Roman"/>
@@ -951,7 +915,6 @@
         </w:rPr>
         <w:t>i</w:t>
       </w:r>
-      <w:proofErr w:type="spellEnd"/>
       <w:r>
         <w:rPr>
           <w:rFonts w:ascii="Times New Roman" w:hAnsi="Times New Roman" w:cs="Times New Roman"/>
@@ -1255,7 +1218,6 @@
         </w:rPr>
         <w:t xml:space="preserve">Поддерживаемая версия </w:t>
       </w:r>
-      <w:proofErr w:type="spellStart"/>
       <w:r>
         <w:rPr>
           <w:rFonts w:ascii="Times New Roman" w:hAnsi="Times New Roman" w:cs="Times New Roman"/>
@@ -1266,7 +1228,6 @@
         </w:rPr>
         <w:t>OpenMP</w:t>
       </w:r>
-      <w:proofErr w:type="spellEnd"/>
       <w:r>
         <w:rPr>
           <w:rFonts w:ascii="Times New Roman" w:hAnsi="Times New Roman" w:cs="Times New Roman"/>
@@ -1310,7 +1271,7 @@
           <w:rFonts w:ascii="Times New Roman" w:hAnsi="Times New Roman" w:cs="Times New Roman"/>
         </w:rPr>
       </w:pPr>
-      <w:bookmarkStart w:id="1" w:name="_Toc83734171"/>
+      <w:bookmarkStart w:id="2" w:name="_Toc83734171"/>
       <w:r>
         <w:rPr>
           <w:rFonts w:ascii="Times New Roman" w:hAnsi="Times New Roman" w:cs="Times New Roman"/>
@@ -1324,7 +1285,7 @@
         </w:rPr>
         <w:t>нного алгоритма</w:t>
       </w:r>
-      <w:bookmarkEnd w:id="1"/>
+      <w:bookmarkEnd w:id="2"/>
     </w:p>
     <w:p>
       <w:pPr>
@@ -1742,7 +1703,6 @@
         </w:rPr>
         <w:t xml:space="preserve"> </w:t>
       </w:r>
-      <w:proofErr w:type="spellStart"/>
       <w:r>
         <w:rPr>
           <w:rFonts w:ascii="Times New Roman" w:hAnsi="Times New Roman" w:cs="Times New Roman"/>
@@ -1753,7 +1713,6 @@
         </w:rPr>
         <w:t>OpenMP</w:t>
       </w:r>
-      <w:proofErr w:type="spellEnd"/>
       <w:r>
         <w:rPr>
           <w:rFonts w:ascii="Times New Roman" w:hAnsi="Times New Roman" w:cs="Times New Roman"/>
@@ -1886,7 +1845,6 @@
           <w:szCs w:val="28"/>
         </w:rPr>
       </w:pPr>
-      <w:proofErr w:type="spellStart"/>
       <w:r>
         <w:rPr>
           <w:rFonts w:ascii="Times New Roman" w:hAnsi="Times New Roman" w:cs="Times New Roman"/>
@@ -1897,7 +1855,6 @@
         </w:rPr>
         <w:t>num</w:t>
       </w:r>
-      <w:proofErr w:type="spellEnd"/>
       <w:r>
         <w:rPr>
           <w:rFonts w:ascii="Times New Roman" w:hAnsi="Times New Roman" w:cs="Times New Roman"/>
@@ -2541,7 +2498,7 @@
           <w:rFonts w:ascii="Times New Roman" w:hAnsi="Times New Roman" w:cs="Times New Roman"/>
         </w:rPr>
       </w:pPr>
-      <w:bookmarkStart w:id="2" w:name="_Toc83734172"/>
+      <w:bookmarkStart w:id="3" w:name="_Toc83734172"/>
       <w:r>
         <w:rPr>
           <w:rFonts w:ascii="Times New Roman" w:hAnsi="Times New Roman" w:cs="Times New Roman"/>
@@ -2549,7 +2506,7 @@
         <w:lastRenderedPageBreak/>
         <w:t>Заключение</w:t>
       </w:r>
-      <w:bookmarkEnd w:id="2"/>
+      <w:bookmarkEnd w:id="3"/>
     </w:p>
     <w:p>
       <w:pPr>
@@ -2592,7 +2549,6 @@
         </w:rPr>
         <w:t xml:space="preserve"> с использованием технологии параллельных вычислений </w:t>
       </w:r>
-      <w:proofErr w:type="spellStart"/>
       <w:r>
         <w:rPr>
           <w:rFonts w:ascii="Times New Roman" w:hAnsi="Times New Roman" w:cs="Times New Roman"/>
@@ -2602,7 +2558,6 @@
         </w:rPr>
         <w:t>OpenMP</w:t>
       </w:r>
-      <w:proofErr w:type="spellEnd"/>
       <w:r>
         <w:rPr>
           <w:rFonts w:ascii="Times New Roman" w:hAnsi="Times New Roman" w:cs="Times New Roman"/>
@@ -2692,8 +2647,6 @@
         </w:rPr>
         <w:t xml:space="preserve"> задачи выполнены.</w:t>
       </w:r>
-      <w:bookmarkStart w:id="3" w:name="_GoBack"/>
-      <w:bookmarkEnd w:id="3"/>
     </w:p>
     <w:sectPr>
       <w:pgSz w:w="11906" w:h="16838"/>
@@ -3896,7 +3849,7 @@
 </file>
 
 <file path=customXml/itemProps1.xml><?xml version="1.0" encoding="utf-8"?>
-<ds:datastoreItem xmlns:ds="http://schemas.openxmlformats.org/officeDocument/2006/customXml" ds:itemID="{06132F2B-B97E-4EA5-A1F7-9C529B0B6E4B}">
+<ds:datastoreItem xmlns:ds="http://schemas.openxmlformats.org/officeDocument/2006/customXml" ds:itemID="{CFD4BEC4-D80D-4DA2-9860-7DECF9D47C5F}">
   <ds:schemaRefs>
     <ds:schemaRef ds:uri="http://schemas.openxmlformats.org/officeDocument/2006/bibliography"/>
   </ds:schemaRefs>

--- a/lab2/lab2.docx
+++ b/lab2/lab2.docx
@@ -21,35 +21,6 @@
         </w:rPr>
         <w:t>Министерство образования и науки Российской Федерации</w:t>
       </w:r>
-    </w:p>
-    <w:p>
-      <w:pPr>
-        <w:jc w:val="center"/>
-        <w:rPr>
-          <w:rFonts w:ascii="Times New Roman" w:hAnsi="Times New Roman" w:cs="Times New Roman"/>
-          <w:color w:val="000000" w:themeColor="text1"/>
-          <w:sz w:val="28"/>
-          <w:szCs w:val="28"/>
-        </w:rPr>
-      </w:pPr>
-      <w:r>
-        <w:rPr>
-          <w:rFonts w:ascii="Times New Roman" w:hAnsi="Times New Roman" w:cs="Times New Roman"/>
-          <w:color w:val="000000" w:themeColor="text1"/>
-          <w:sz w:val="28"/>
-          <w:szCs w:val="28"/>
-        </w:rPr>
-        <w:t xml:space="preserve"> Федеральное государственное автономное образовательное учреждение высшег</w:t>
-      </w:r>
-      <w:r>
-        <w:rPr>
-          <w:rFonts w:ascii="Times New Roman" w:hAnsi="Times New Roman" w:cs="Times New Roman"/>
-          <w:color w:val="000000" w:themeColor="text1"/>
-          <w:sz w:val="28"/>
-          <w:szCs w:val="28"/>
-        </w:rPr>
-        <w:t>о профессионального образования</w:t>
-      </w:r>
       <w:bookmarkStart w:id="0" w:name="_GoBack"/>
       <w:bookmarkEnd w:id="0"/>
     </w:p>
@@ -58,6 +29,35 @@
         <w:jc w:val="center"/>
         <w:rPr>
           <w:rFonts w:ascii="Times New Roman" w:hAnsi="Times New Roman" w:cs="Times New Roman"/>
+          <w:color w:val="000000" w:themeColor="text1"/>
+          <w:sz w:val="28"/>
+          <w:szCs w:val="28"/>
+        </w:rPr>
+      </w:pPr>
+      <w:r>
+        <w:rPr>
+          <w:rFonts w:ascii="Times New Roman" w:hAnsi="Times New Roman" w:cs="Times New Roman"/>
+          <w:color w:val="000000" w:themeColor="text1"/>
+          <w:sz w:val="28"/>
+          <w:szCs w:val="28"/>
+        </w:rPr>
+        <w:t xml:space="preserve"> Федеральное государственное автономное образовательное учреждение высшег</w:t>
+      </w:r>
+      <w:r>
+        <w:rPr>
+          <w:rFonts w:ascii="Times New Roman" w:hAnsi="Times New Roman" w:cs="Times New Roman"/>
+          <w:color w:val="000000" w:themeColor="text1"/>
+          <w:sz w:val="28"/>
+          <w:szCs w:val="28"/>
+        </w:rPr>
+        <w:t>о профессионального образования</w:t>
+      </w:r>
+    </w:p>
+    <w:p>
+      <w:pPr>
+        <w:jc w:val="center"/>
+        <w:rPr>
+          <w:rFonts w:ascii="Times New Roman" w:hAnsi="Times New Roman" w:cs="Times New Roman"/>
           <w:b/>
           <w:color w:val="000000" w:themeColor="text1"/>
           <w:sz w:val="28"/>
@@ -116,7 +116,51 @@
           <w:sz w:val="28"/>
           <w:szCs w:val="28"/>
         </w:rPr>
-        <w:t>Кафедра №42 (криптологии и кибербезопасности)</w:t>
+        <w:t>Кафедра №42 (</w:t>
+      </w:r>
+      <w:proofErr w:type="spellStart"/>
+      <w:r>
+        <w:rPr>
+          <w:rFonts w:ascii="Times New Roman" w:hAnsi="Times New Roman" w:cs="Times New Roman"/>
+          <w:b/>
+          <w:color w:val="000000" w:themeColor="text1"/>
+          <w:sz w:val="28"/>
+          <w:szCs w:val="28"/>
+        </w:rPr>
+        <w:t>криптологии</w:t>
+      </w:r>
+      <w:proofErr w:type="spellEnd"/>
+      <w:r>
+        <w:rPr>
+          <w:rFonts w:ascii="Times New Roman" w:hAnsi="Times New Roman" w:cs="Times New Roman"/>
+          <w:b/>
+          <w:color w:val="000000" w:themeColor="text1"/>
+          <w:sz w:val="28"/>
+          <w:szCs w:val="28"/>
+        </w:rPr>
+        <w:t xml:space="preserve"> и </w:t>
+      </w:r>
+      <w:proofErr w:type="spellStart"/>
+      <w:r>
+        <w:rPr>
+          <w:rFonts w:ascii="Times New Roman" w:hAnsi="Times New Roman" w:cs="Times New Roman"/>
+          <w:b/>
+          <w:color w:val="000000" w:themeColor="text1"/>
+          <w:sz w:val="28"/>
+          <w:szCs w:val="28"/>
+        </w:rPr>
+        <w:t>кибербезопасности</w:t>
+      </w:r>
+      <w:proofErr w:type="spellEnd"/>
+      <w:r>
+        <w:rPr>
+          <w:rFonts w:ascii="Times New Roman" w:hAnsi="Times New Roman" w:cs="Times New Roman"/>
+          <w:b/>
+          <w:color w:val="000000" w:themeColor="text1"/>
+          <w:sz w:val="28"/>
+          <w:szCs w:val="28"/>
+        </w:rPr>
+        <w:t>)</w:t>
       </w:r>
     </w:p>
     <w:p>
@@ -243,6 +287,7 @@
         </w:rPr>
         <w:t xml:space="preserve">. Технология </w:t>
       </w:r>
+      <w:proofErr w:type="spellStart"/>
       <w:r>
         <w:rPr>
           <w:rFonts w:ascii="Times New Roman" w:hAnsi="Times New Roman" w:cs="Times New Roman"/>
@@ -253,6 +298,7 @@
         </w:rPr>
         <w:t>OpenMP</w:t>
       </w:r>
+      <w:proofErr w:type="spellEnd"/>
       <w:r>
         <w:rPr>
           <w:rFonts w:ascii="Times New Roman" w:hAnsi="Times New Roman" w:cs="Times New Roman"/>
@@ -906,6 +952,7 @@
         </w:rPr>
         <w:t xml:space="preserve">) </w:t>
       </w:r>
+      <w:proofErr w:type="spellStart"/>
       <w:r>
         <w:rPr>
           <w:rFonts w:ascii="Times New Roman" w:hAnsi="Times New Roman" w:cs="Times New Roman"/>
@@ -915,6 +962,7 @@
         </w:rPr>
         <w:t>i</w:t>
       </w:r>
+      <w:proofErr w:type="spellEnd"/>
       <w:r>
         <w:rPr>
           <w:rFonts w:ascii="Times New Roman" w:hAnsi="Times New Roman" w:cs="Times New Roman"/>
@@ -1218,6 +1266,7 @@
         </w:rPr>
         <w:t xml:space="preserve">Поддерживаемая версия </w:t>
       </w:r>
+      <w:proofErr w:type="spellStart"/>
       <w:r>
         <w:rPr>
           <w:rFonts w:ascii="Times New Roman" w:hAnsi="Times New Roman" w:cs="Times New Roman"/>
@@ -1228,6 +1277,7 @@
         </w:rPr>
         <w:t>OpenMP</w:t>
       </w:r>
+      <w:proofErr w:type="spellEnd"/>
       <w:r>
         <w:rPr>
           <w:rFonts w:ascii="Times New Roman" w:hAnsi="Times New Roman" w:cs="Times New Roman"/>
@@ -1703,6 +1753,7 @@
         </w:rPr>
         <w:t xml:space="preserve"> </w:t>
       </w:r>
+      <w:proofErr w:type="spellStart"/>
       <w:r>
         <w:rPr>
           <w:rFonts w:ascii="Times New Roman" w:hAnsi="Times New Roman" w:cs="Times New Roman"/>
@@ -1713,6 +1764,7 @@
         </w:rPr>
         <w:t>OpenMP</w:t>
       </w:r>
+      <w:proofErr w:type="spellEnd"/>
       <w:r>
         <w:rPr>
           <w:rFonts w:ascii="Times New Roman" w:hAnsi="Times New Roman" w:cs="Times New Roman"/>
@@ -1845,6 +1897,7 @@
           <w:szCs w:val="28"/>
         </w:rPr>
       </w:pPr>
+      <w:proofErr w:type="spellStart"/>
       <w:r>
         <w:rPr>
           <w:rFonts w:ascii="Times New Roman" w:hAnsi="Times New Roman" w:cs="Times New Roman"/>
@@ -1853,27 +1906,9 @@
           <w:szCs w:val="28"/>
           <w:lang w:val="en-US"/>
         </w:rPr>
-        <w:t>num</w:t>
-      </w:r>
-      <w:r>
-        <w:rPr>
-          <w:rFonts w:ascii="Times New Roman" w:hAnsi="Times New Roman" w:cs="Times New Roman"/>
-          <w:i/>
-          <w:sz w:val="28"/>
-          <w:szCs w:val="28"/>
-        </w:rPr>
-        <w:t>_</w:t>
-      </w:r>
-      <w:r>
-        <w:rPr>
-          <w:rFonts w:ascii="Times New Roman" w:hAnsi="Times New Roman" w:cs="Times New Roman"/>
-          <w:i/>
-          <w:sz w:val="28"/>
-          <w:szCs w:val="28"/>
-          <w:lang w:val="en-US"/>
-        </w:rPr>
-        <w:t>threads</w:t>
-      </w:r>
+        <w:t>num_threads</w:t>
+      </w:r>
+      <w:proofErr w:type="spellEnd"/>
       <w:r>
         <w:rPr>
           <w:rFonts w:ascii="Times New Roman" w:hAnsi="Times New Roman" w:cs="Times New Roman"/>
@@ -2549,6 +2584,7 @@
         </w:rPr>
         <w:t xml:space="preserve"> с использованием технологии параллельных вычислений </w:t>
       </w:r>
+      <w:proofErr w:type="spellStart"/>
       <w:r>
         <w:rPr>
           <w:rFonts w:ascii="Times New Roman" w:hAnsi="Times New Roman" w:cs="Times New Roman"/>
@@ -2558,6 +2594,7 @@
         </w:rPr>
         <w:t>OpenMP</w:t>
       </w:r>
+      <w:proofErr w:type="spellEnd"/>
       <w:r>
         <w:rPr>
           <w:rFonts w:ascii="Times New Roman" w:hAnsi="Times New Roman" w:cs="Times New Roman"/>
@@ -3849,7 +3886,7 @@
 </file>
 
 <file path=customXml/itemProps1.xml><?xml version="1.0" encoding="utf-8"?>
-<ds:datastoreItem xmlns:ds="http://schemas.openxmlformats.org/officeDocument/2006/customXml" ds:itemID="{CFD4BEC4-D80D-4DA2-9860-7DECF9D47C5F}">
+<ds:datastoreItem xmlns:ds="http://schemas.openxmlformats.org/officeDocument/2006/customXml" ds:itemID="{782CFC00-F006-4BE2-AA43-83FB17CB3026}">
   <ds:schemaRefs>
     <ds:schemaRef ds:uri="http://schemas.openxmlformats.org/officeDocument/2006/bibliography"/>
   </ds:schemaRefs>
